--- a/lab07/Sprawozdanie7_mownit.docx
+++ b/lab07/Sprawozdanie7_mownit.docx
@@ -174,13 +174,7 @@
                 <w:rPr>
                   <w:rFonts w:ascii="Cambria Math" w:hAnsi="Cambria Math"/>
                 </w:rPr>
-                <m:t>d</m:t>
-              </m:r>
-              <m:r>
-                <w:rPr>
-                  <w:rFonts w:ascii="Cambria Math" w:hAnsi="Cambria Math"/>
-                </w:rPr>
-                <m:t>x</m:t>
+                <m:t>dx</m:t>
               </m:r>
             </m:e>
           </m:nary>
@@ -448,13 +442,7 @@
                     <w:rPr>
                       <w:rFonts w:ascii="Cambria Math" w:hAnsi="Cambria Math"/>
                     </w:rPr>
-                    <m:t>x</m:t>
-                  </m:r>
-                  <m:r>
-                    <w:rPr>
-                      <w:rFonts w:ascii="Cambria Math" w:hAnsi="Cambria Math"/>
-                    </w:rPr>
-                    <m:t>dx</m:t>
+                    <m:t>xdx</m:t>
                   </m:r>
                 </m:e>
               </m:func>
@@ -462,13 +450,7 @@
                 <w:rPr>
                   <w:rFonts w:ascii="Cambria Math" w:hAnsi="Cambria Math"/>
                 </w:rPr>
-                <m:t xml:space="preserve">= </m:t>
-              </m:r>
-              <m:r>
-                <w:rPr>
-                  <w:rFonts w:ascii="Cambria Math" w:hAnsi="Cambria Math"/>
-                </w:rPr>
-                <m:t>-</m:t>
+                <m:t>= -</m:t>
               </m:r>
               <m:f>
                 <m:fPr>
@@ -623,13 +605,7 @@
                         <w:rPr>
                           <w:rFonts w:ascii="Cambria Math" w:hAnsi="Cambria Math"/>
                         </w:rPr>
-                        <m:t>+</m:t>
-                      </m:r>
-                      <m:r>
-                        <w:rPr>
-                          <w:rFonts w:ascii="Cambria Math" w:hAnsi="Cambria Math"/>
-                        </w:rPr>
-                        <m:t>0.001</m:t>
+                        <m:t>+0.001</m:t>
                       </m:r>
                     </m:den>
                   </m:f>
@@ -681,13 +657,7 @@
                                 <w:rPr>
                                   <w:rFonts w:ascii="Cambria Math" w:hAnsi="Cambria Math"/>
                                 </w:rPr>
-                                <m:t>x-0.</m:t>
-                              </m:r>
-                              <m:r>
-                                <w:rPr>
-                                  <w:rFonts w:ascii="Cambria Math" w:hAnsi="Cambria Math"/>
-                                </w:rPr>
-                                <m:t>9</m:t>
+                                <m:t>x-0.9</m:t>
                               </m:r>
                             </m:e>
                           </m:d>
@@ -705,13 +675,7 @@
                         <w:rPr>
                           <w:rFonts w:ascii="Cambria Math" w:hAnsi="Cambria Math"/>
                         </w:rPr>
-                        <m:t>+</m:t>
-                      </m:r>
-                      <m:r>
-                        <w:rPr>
-                          <w:rFonts w:ascii="Cambria Math" w:hAnsi="Cambria Math"/>
-                        </w:rPr>
-                        <m:t>0.004</m:t>
+                        <m:t>+0.004</m:t>
                       </m:r>
                     </m:den>
                   </m:f>
@@ -727,13 +691,7 @@
                 <w:rPr>
                   <w:rFonts w:ascii="Cambria Math" w:hAnsi="Cambria Math"/>
                 </w:rPr>
-                <m:t>dx</m:t>
-              </m:r>
-              <m:r>
-                <w:rPr>
-                  <w:rFonts w:ascii="Cambria Math" w:hAnsi="Cambria Math"/>
-                </w:rPr>
-                <m:t xml:space="preserve"> </m:t>
+                <m:t xml:space="preserve">dx </m:t>
               </m:r>
             </m:e>
           </m:nary>
@@ -1000,13 +958,7 @@
                     <w:rPr>
                       <w:rFonts w:ascii="Cambria Math" w:hAnsi="Cambria Math"/>
                     </w:rPr>
-                    <m:t>1-0.</m:t>
-                  </m:r>
-                  <m:r>
-                    <w:rPr>
-                      <w:rFonts w:ascii="Cambria Math" w:hAnsi="Cambria Math"/>
-                    </w:rPr>
-                    <m:t>9</m:t>
+                    <m:t>1-0.9</m:t>
                   </m:r>
                 </m:num>
                 <m:den>
@@ -1052,13 +1004,7 @@
                     <w:rPr>
                       <w:rFonts w:ascii="Cambria Math" w:hAnsi="Cambria Math"/>
                     </w:rPr>
-                    <m:t>0.</m:t>
-                  </m:r>
-                  <m:r>
-                    <w:rPr>
-                      <w:rFonts w:ascii="Cambria Math" w:hAnsi="Cambria Math"/>
-                    </w:rPr>
-                    <m:t>9</m:t>
+                    <m:t>0.9</m:t>
                   </m:r>
                 </m:num>
                 <m:den>
@@ -3017,10 +2963,7 @@
         </w:numPr>
       </w:pPr>
       <w:r>
-        <w:t xml:space="preserve">Wykres błędu względnego w zależności od liczby ewaluacji funkcji podcałkowej nr. </w:t>
-      </w:r>
-      <w:r>
-        <w:t>2</w:t>
+        <w:t>Wykres błędu względnego w zależności od liczby ewaluacji funkcji podcałkowej nr. 2</w:t>
       </w:r>
     </w:p>
     <w:p>
@@ -3130,10 +3073,7 @@
       </w:pPr>
       <w:r>
         <w:lastRenderedPageBreak/>
-        <w:t xml:space="preserve">Wykres błędu względnego w zależności od liczby ewaluacji funkcji podcałkowej nr. </w:t>
-      </w:r>
-      <w:r>
-        <w:t>3</w:t>
+        <w:t>Wykres błędu względnego w zależności od liczby ewaluacji funkcji podcałkowej nr. 3</w:t>
       </w:r>
     </w:p>
     <w:p>
@@ -3261,9 +3201,195 @@
         <w:pStyle w:val="Akapitzlist"/>
         <w:ind w:left="360"/>
       </w:pPr>
-      <w:r>
-        <w:t>???</w:t>
-      </w:r>
+    </w:p>
+    <w:p>
+      <w:pPr>
+        <w:pStyle w:val="Akapitzlist"/>
+        <w:ind w:left="360"/>
+      </w:pPr>
+      <w:r>
+        <w:t>Metody adaptacyjne, zarówno trapezów, jak i Gaussa-</w:t>
+      </w:r>
+      <w:proofErr w:type="spellStart"/>
+      <w:r>
+        <w:t>Kronroda</w:t>
+      </w:r>
+      <w:proofErr w:type="spellEnd"/>
+      <w:r>
+        <w:t>, osiągnęły wysoką dokładność w obliczaniu wartości całek dla wszystkich trzech funkcji podcałkowych.</w:t>
+      </w:r>
+    </w:p>
+    <w:p>
+      <w:pPr>
+        <w:pStyle w:val="Akapitzlist"/>
+        <w:ind w:left="360"/>
+      </w:pPr>
+    </w:p>
+    <w:p>
+      <w:pPr>
+        <w:pStyle w:val="Akapitzlist"/>
+        <w:ind w:left="360"/>
+      </w:pPr>
+      <w:r>
+        <w:t xml:space="preserve">Przy bardzo niskich wartościach tolerancji (rzędu </w:t>
+      </w:r>
+      <m:oMath>
+        <m:sSup>
+          <m:sSupPr>
+            <m:ctrlPr>
+              <w:rPr>
+                <w:rFonts w:ascii="Cambria Math" w:hAnsi="Cambria Math"/>
+                <w:i/>
+              </w:rPr>
+            </m:ctrlPr>
+          </m:sSupPr>
+          <m:e>
+            <m:r>
+              <w:rPr>
+                <w:rFonts w:ascii="Cambria Math" w:hAnsi="Cambria Math"/>
+              </w:rPr>
+              <m:t>10</m:t>
+            </m:r>
+          </m:e>
+          <m:sup>
+            <m:r>
+              <w:rPr>
+                <w:rFonts w:ascii="Cambria Math" w:hAnsi="Cambria Math"/>
+              </w:rPr>
+              <m:t>-14</m:t>
+            </m:r>
+          </m:sup>
+        </m:sSup>
+      </m:oMath>
+      <w:r>
+        <w:t>), obie metody uzyskały wyniki bliskie rzeczywistym wartościom całek z bardzo małym błędem względnym.</w:t>
+      </w:r>
+    </w:p>
+    <w:p>
+      <w:pPr>
+        <w:pStyle w:val="Akapitzlist"/>
+        <w:ind w:left="360"/>
+      </w:pPr>
+    </w:p>
+    <w:p>
+      <w:pPr>
+        <w:pStyle w:val="Akapitzlist"/>
+        <w:ind w:left="360"/>
+        <w:rPr>
+          <w:rFonts w:eastAsiaTheme="minorEastAsia"/>
+        </w:rPr>
+      </w:pPr>
+      <w:r>
+        <w:t>Jak można się było spodziewać, zmniejszanie tolerancji (tj. wymaganie większej dokładności) prowadziło do wzrostu liczby ewaluacji funkcji podcałkowej.</w:t>
+      </w:r>
+    </w:p>
+    <w:p>
+      <w:pPr>
+        <w:pStyle w:val="Akapitzlist"/>
+        <w:ind w:left="360"/>
+        <w:rPr>
+          <w:rFonts w:eastAsiaTheme="minorEastAsia"/>
+        </w:rPr>
+      </w:pPr>
+    </w:p>
+    <w:p>
+      <w:pPr>
+        <w:pStyle w:val="Akapitzlist"/>
+        <w:ind w:left="360"/>
+      </w:pPr>
+      <w:r>
+        <w:t>Metoda Gaussa-</w:t>
+      </w:r>
+      <w:proofErr w:type="spellStart"/>
+      <w:r>
+        <w:t>Kronroda</w:t>
+      </w:r>
+      <w:proofErr w:type="spellEnd"/>
+      <w:r>
+        <w:t>, będąca bardziej zaawansowaną techniką, wymagała generalnie mniejszej liczby ewaluacji dla osiągnięcia podobnych poziomów dokładności w porównaniu do metody trapezów.</w:t>
+      </w:r>
+    </w:p>
+    <w:p>
+      <w:pPr>
+        <w:pStyle w:val="Akapitzlist"/>
+        <w:ind w:left="360"/>
+      </w:pPr>
+    </w:p>
+    <w:p>
+      <w:pPr>
+        <w:pStyle w:val="Akapitzlist"/>
+        <w:ind w:left="360"/>
+      </w:pPr>
+      <w:r>
+        <w:t>Metoda Gaussa-</w:t>
+      </w:r>
+      <w:proofErr w:type="spellStart"/>
+      <w:r>
+        <w:t>Kronroda</w:t>
+      </w:r>
+      <w:proofErr w:type="spellEnd"/>
+      <w:r>
+        <w:t xml:space="preserve"> okazała się bardziej efektywna pod względem liczby ewaluacji funkcji, szczególnie przy niższych wartościach tolerancji. Dla większości przypadków, metoda Gaussa-</w:t>
+      </w:r>
+      <w:proofErr w:type="spellStart"/>
+      <w:r>
+        <w:t>Kronroda</w:t>
+      </w:r>
+      <w:proofErr w:type="spellEnd"/>
+      <w:r>
+        <w:t xml:space="preserve"> osiągała mniejszy błąd względny przy mniejszej liczbie ewaluacji w porównaniu do metody trapezów.</w:t>
+      </w:r>
+    </w:p>
+    <w:p>
+      <w:pPr>
+        <w:pStyle w:val="Akapitzlist"/>
+        <w:ind w:left="360"/>
+      </w:pPr>
+    </w:p>
+    <w:p>
+      <w:pPr>
+        <w:pStyle w:val="Akapitzlist"/>
+        <w:ind w:left="360"/>
+      </w:pPr>
+      <w:r>
+        <w:t>Metoda trapezów jest prostsza i może być bardziej intuicyjna w implementacji, ale przy wymaganiach większej dokładności staje się mniej efektywna.</w:t>
+      </w:r>
+    </w:p>
+    <w:p>
+      <w:pPr>
+        <w:pStyle w:val="Akapitzlist"/>
+        <w:ind w:left="360"/>
+      </w:pPr>
+    </w:p>
+    <w:p>
+      <w:pPr>
+        <w:pStyle w:val="Akapitzlist"/>
+        <w:ind w:left="360"/>
+      </w:pPr>
+      <w:r>
+        <w:t>Dla funkcji bardziej złożonych lub posiadających osobliwości, jak w przypadku trzeciej funkcji podcałkowej, metody adaptacyjne wykazywały swoją przewagę, dostosowując gęstość siatki punktów całkowania w obszarach wymagających większej precyzji.</w:t>
+      </w:r>
+    </w:p>
+    <w:p>
+      <w:pPr>
+        <w:pStyle w:val="Akapitzlist"/>
+        <w:ind w:left="360"/>
+      </w:pPr>
+    </w:p>
+    <w:p>
+      <w:pPr>
+        <w:pStyle w:val="Akapitzlist"/>
+        <w:ind w:left="360"/>
+      </w:pPr>
+      <w:r>
+        <w:t>Funkcja druga, zawierająca logarytm i pierwiastek, była trudniejsza do całkowania, co skutkowało większymi różnicami w liczbie ewaluacji i błędzie względnym pomiędzy metodami.</w:t>
+      </w:r>
+    </w:p>
+    <w:p>
+      <w:pPr>
+        <w:pStyle w:val="Akapitzlist"/>
+        <w:ind w:left="360"/>
+      </w:pPr>
     </w:p>
     <w:p>
       <w:pPr>
